--- a/Templates/template.docx
+++ b/Templates/template.docx
@@ -42,7 +42,7 @@
       <w:r>
         <w:t xml:space="preserve">This is an R Markdown document. Markdown is a simple formatting syntax for authoring HTML, PDF, and MS Word documents. For more details on using R Markdown see </w:t>
       </w:r>
-      <w:hyperlink r:id="rId7">
+      <w:hyperlink r:id="rId8">
         <w:r>
           <w:rPr>
             <w:rStyle w:val="Hyperlink"/>
@@ -237,7 +237,7 @@
                     </pic:cNvPicPr>
                   </pic:nvPicPr>
                   <pic:blipFill>
-                    <a:blip r:embed="rId8"/>
+                    <a:blip r:embed="rId9"/>
                     <a:stretch>
                       <a:fillRect/>
                     </a:stretch>
@@ -338,6 +338,191 @@
 <file path=word/numbering.xml><?xml version="1.0" encoding="utf-8"?>
 <w:numbering xmlns:wpc="http://schemas.microsoft.com/office/word/2010/wordprocessingCanvas" xmlns:cx="http://schemas.microsoft.com/office/drawing/2014/chartex" xmlns:cx1="http://schemas.microsoft.com/office/drawing/2015/9/8/chartex" xmlns:cx2="http://schemas.microsoft.com/office/drawing/2015/10/21/chartex" xmlns:cx3="http://schemas.microsoft.com/office/drawing/2016/5/9/chartex" xmlns:cx4="http://schemas.microsoft.com/office/drawing/2016/5/10/chartex" xmlns:cx5="http://schemas.microsoft.com/office/drawing/2016/5/11/chartex" xmlns:cx6="http://schemas.microsoft.com/office/drawing/2016/5/12/chartex" xmlns:cx7="http://schemas.microsoft.com/office/drawing/2016/5/13/chartex" xmlns:cx8="http://schemas.microsoft.com/office/drawing/2016/5/14/chartex" xmlns:mc="http://schemas.openxmlformats.org/markup-compatibility/2006" xmlns:aink="http://schemas.microsoft.com/office/drawing/2016/ink" xmlns:am3d="http://schemas.microsoft.com/office/drawing/2017/model3d" xmlns:o="urn:schemas-microsoft-com:office:office" xmlns:r="http://schemas.openxmlformats.org/officeDocument/2006/relationships" xmlns:m="http://schemas.openxmlformats.org/officeDocument/2006/math" xmlns:v="urn:schemas-microsoft-com:vml" xmlns:wp14="http://schemas.microsoft.com/office/word/2010/wordprocessingDrawing" xmlns:wp="http://schemas.openxmlformats.org/drawingml/2006/wordprocessingDrawing" xmlns:w10="urn:schemas-microsoft-com:office:word" xmlns:w="http://schemas.openxmlformats.org/wordprocessingml/2006/main" xmlns:w14="http://schemas.microsoft.com/office/word/2010/wordml" xmlns:w15="http://schemas.microsoft.com/office/word/2012/wordml" xmlns:w16cex="http://schemas.microsoft.com/office/word/2018/wordml/cex" xmlns:w16cid="http://schemas.microsoft.com/office/word/2016/wordml/cid" xmlns:w16="http://schemas.microsoft.com/office/word/2018/wordml" xmlns:w16se="http://schemas.microsoft.com/office/word/2015/wordml/symex" xmlns:wpg="http://schemas.microsoft.com/office/word/2010/wordprocessingGroup" xmlns:wpi="http://schemas.microsoft.com/office/word/2010/wordprocessingInk" xmlns:wne="http://schemas.microsoft.com/office/word/2006/wordml" xmlns:wps="http://schemas.microsoft.com/office/word/2010/wordprocessingShape" mc:Ignorable="w14 w15 w16se w16cid w16 w16cex wp14">
   <w:abstractNum w:abstractNumId="0" w15:restartNumberingAfterBreak="0">
+    <w:nsid w:val="FFFFFF7C"/>
+    <w:multiLevelType w:val="singleLevel"/>
+    <w:tmpl w:val="497C7F50"/>
+    <w:lvl w:ilvl="0">
+      <w:start w:val="1"/>
+      <w:numFmt w:val="decimal"/>
+      <w:lvlText w:val="%1."/>
+      <w:lvlJc w:val="left"/>
+      <w:pPr>
+        <w:tabs>
+          <w:tab w:val="num" w:pos="1800"/>
+        </w:tabs>
+        <w:ind w:left="1800" w:hanging="360"/>
+      </w:pPr>
+    </w:lvl>
+  </w:abstractNum>
+  <w:abstractNum w:abstractNumId="1" w15:restartNumberingAfterBreak="0">
+    <w:nsid w:val="FFFFFF7D"/>
+    <w:multiLevelType w:val="singleLevel"/>
+    <w:tmpl w:val="A508CC90"/>
+    <w:lvl w:ilvl="0">
+      <w:start w:val="1"/>
+      <w:numFmt w:val="decimal"/>
+      <w:lvlText w:val="%1."/>
+      <w:lvlJc w:val="left"/>
+      <w:pPr>
+        <w:tabs>
+          <w:tab w:val="num" w:pos="1440"/>
+        </w:tabs>
+        <w:ind w:left="1440" w:hanging="360"/>
+      </w:pPr>
+    </w:lvl>
+  </w:abstractNum>
+  <w:abstractNum w:abstractNumId="2" w15:restartNumberingAfterBreak="0">
+    <w:nsid w:val="FFFFFF7E"/>
+    <w:multiLevelType w:val="singleLevel"/>
+    <w:tmpl w:val="7690EE40"/>
+    <w:lvl w:ilvl="0">
+      <w:start w:val="1"/>
+      <w:numFmt w:val="decimal"/>
+      <w:lvlText w:val="%1."/>
+      <w:lvlJc w:val="left"/>
+      <w:pPr>
+        <w:tabs>
+          <w:tab w:val="num" w:pos="1080"/>
+        </w:tabs>
+        <w:ind w:left="1080" w:hanging="360"/>
+      </w:pPr>
+    </w:lvl>
+  </w:abstractNum>
+  <w:abstractNum w:abstractNumId="3" w15:restartNumberingAfterBreak="0">
+    <w:nsid w:val="FFFFFF7F"/>
+    <w:multiLevelType w:val="singleLevel"/>
+    <w:tmpl w:val="C4FA3526"/>
+    <w:lvl w:ilvl="0">
+      <w:start w:val="1"/>
+      <w:numFmt w:val="decimal"/>
+      <w:lvlText w:val="%1."/>
+      <w:lvlJc w:val="left"/>
+      <w:pPr>
+        <w:tabs>
+          <w:tab w:val="num" w:pos="720"/>
+        </w:tabs>
+        <w:ind w:left="720" w:hanging="360"/>
+      </w:pPr>
+    </w:lvl>
+  </w:abstractNum>
+  <w:abstractNum w:abstractNumId="4" w15:restartNumberingAfterBreak="0">
+    <w:nsid w:val="FFFFFF80"/>
+    <w:multiLevelType w:val="singleLevel"/>
+    <w:tmpl w:val="6180DBD2"/>
+    <w:lvl w:ilvl="0">
+      <w:start w:val="1"/>
+      <w:numFmt w:val="bullet"/>
+      <w:lvlText w:val=""/>
+      <w:lvlJc w:val="left"/>
+      <w:pPr>
+        <w:tabs>
+          <w:tab w:val="num" w:pos="1800"/>
+        </w:tabs>
+        <w:ind w:left="1800" w:hanging="360"/>
+      </w:pPr>
+      <w:rPr>
+        <w:rFonts w:ascii="Symbol" w:hAnsi="Symbol" w:hint="default"/>
+      </w:rPr>
+    </w:lvl>
+  </w:abstractNum>
+  <w:abstractNum w:abstractNumId="5" w15:restartNumberingAfterBreak="0">
+    <w:nsid w:val="FFFFFF81"/>
+    <w:multiLevelType w:val="singleLevel"/>
+    <w:tmpl w:val="591C0482"/>
+    <w:lvl w:ilvl="0">
+      <w:start w:val="1"/>
+      <w:numFmt w:val="bullet"/>
+      <w:lvlText w:val=""/>
+      <w:lvlJc w:val="left"/>
+      <w:pPr>
+        <w:tabs>
+          <w:tab w:val="num" w:pos="1440"/>
+        </w:tabs>
+        <w:ind w:left="1440" w:hanging="360"/>
+      </w:pPr>
+      <w:rPr>
+        <w:rFonts w:ascii="Symbol" w:hAnsi="Symbol" w:hint="default"/>
+      </w:rPr>
+    </w:lvl>
+  </w:abstractNum>
+  <w:abstractNum w:abstractNumId="6" w15:restartNumberingAfterBreak="0">
+    <w:nsid w:val="FFFFFF82"/>
+    <w:multiLevelType w:val="singleLevel"/>
+    <w:tmpl w:val="4A725278"/>
+    <w:lvl w:ilvl="0">
+      <w:start w:val="1"/>
+      <w:numFmt w:val="bullet"/>
+      <w:lvlText w:val=""/>
+      <w:lvlJc w:val="left"/>
+      <w:pPr>
+        <w:tabs>
+          <w:tab w:val="num" w:pos="1080"/>
+        </w:tabs>
+        <w:ind w:left="1080" w:hanging="360"/>
+      </w:pPr>
+      <w:rPr>
+        <w:rFonts w:ascii="Symbol" w:hAnsi="Symbol" w:hint="default"/>
+      </w:rPr>
+    </w:lvl>
+  </w:abstractNum>
+  <w:abstractNum w:abstractNumId="7" w15:restartNumberingAfterBreak="0">
+    <w:nsid w:val="FFFFFF83"/>
+    <w:multiLevelType w:val="singleLevel"/>
+    <w:tmpl w:val="61F0AE2C"/>
+    <w:lvl w:ilvl="0">
+      <w:start w:val="1"/>
+      <w:numFmt w:val="bullet"/>
+      <w:lvlText w:val=""/>
+      <w:lvlJc w:val="left"/>
+      <w:pPr>
+        <w:tabs>
+          <w:tab w:val="num" w:pos="720"/>
+        </w:tabs>
+        <w:ind w:left="720" w:hanging="360"/>
+      </w:pPr>
+      <w:rPr>
+        <w:rFonts w:ascii="Symbol" w:hAnsi="Symbol" w:hint="default"/>
+      </w:rPr>
+    </w:lvl>
+  </w:abstractNum>
+  <w:abstractNum w:abstractNumId="8" w15:restartNumberingAfterBreak="0">
+    <w:nsid w:val="FFFFFF88"/>
+    <w:multiLevelType w:val="singleLevel"/>
+    <w:tmpl w:val="854ADEAA"/>
+    <w:lvl w:ilvl="0">
+      <w:start w:val="1"/>
+      <w:numFmt w:val="decimal"/>
+      <w:lvlText w:val="%1."/>
+      <w:lvlJc w:val="left"/>
+      <w:pPr>
+        <w:tabs>
+          <w:tab w:val="num" w:pos="360"/>
+        </w:tabs>
+        <w:ind w:left="360" w:hanging="360"/>
+      </w:pPr>
+    </w:lvl>
+  </w:abstractNum>
+  <w:abstractNum w:abstractNumId="9" w15:restartNumberingAfterBreak="0">
+    <w:nsid w:val="FFFFFF89"/>
+    <w:multiLevelType w:val="singleLevel"/>
+    <w:tmpl w:val="F7181C06"/>
+    <w:lvl w:ilvl="0">
+      <w:start w:val="1"/>
+      <w:numFmt w:val="bullet"/>
+      <w:lvlText w:val=""/>
+      <w:lvlJc w:val="left"/>
+      <w:pPr>
+        <w:tabs>
+          <w:tab w:val="num" w:pos="360"/>
+        </w:tabs>
+        <w:ind w:left="360" w:hanging="360"/>
+      </w:pPr>
+      <w:rPr>
+        <w:rFonts w:ascii="Symbol" w:hAnsi="Symbol" w:hint="default"/>
+      </w:rPr>
+    </w:lvl>
+  </w:abstractNum>
+  <w:abstractNum w:abstractNumId="10" w15:restartNumberingAfterBreak="0">
     <w:nsid w:val="2C1AE401"/>
     <w:multiLevelType w:val="multilevel"/>
     <w:tmpl w:val="52BEA986"/>
@@ -442,6 +627,36 @@
     </w:lvl>
   </w:abstractNum>
   <w:num w:numId="1">
+    <w:abstractNumId w:val="10"/>
+  </w:num>
+  <w:num w:numId="2">
+    <w:abstractNumId w:val="9"/>
+  </w:num>
+  <w:num w:numId="3">
+    <w:abstractNumId w:val="7"/>
+  </w:num>
+  <w:num w:numId="4">
+    <w:abstractNumId w:val="6"/>
+  </w:num>
+  <w:num w:numId="5">
+    <w:abstractNumId w:val="5"/>
+  </w:num>
+  <w:num w:numId="6">
+    <w:abstractNumId w:val="4"/>
+  </w:num>
+  <w:num w:numId="7">
+    <w:abstractNumId w:val="8"/>
+  </w:num>
+  <w:num w:numId="8">
+    <w:abstractNumId w:val="3"/>
+  </w:num>
+  <w:num w:numId="9">
+    <w:abstractNumId w:val="2"/>
+  </w:num>
+  <w:num w:numId="10">
+    <w:abstractNumId w:val="1"/>
+  </w:num>
+  <w:num w:numId="11">
     <w:abstractNumId w:val="0"/>
   </w:num>
 </w:numbering>
@@ -1023,6 +1238,7 @@
   <w:style w:type="paragraph" w:styleId="BodyText">
     <w:name w:val="Body Text"/>
     <w:basedOn w:val="Normal"/>
+    <w:link w:val="BodyTextChar"/>
     <w:autoRedefine/>
     <w:qFormat/>
     <w:rsid w:val="00AC77E8"/>
@@ -1191,12 +1407,10 @@
     <w:name w:val="caption"/>
     <w:basedOn w:val="Normal"/>
     <w:link w:val="CaptionChar"/>
+    <w:rsid w:val="008250DC"/>
     <w:pPr>
       <w:spacing w:after="120"/>
     </w:pPr>
-    <w:rPr>
-      <w:i/>
-    </w:rPr>
   </w:style>
   <w:style w:type="paragraph" w:customStyle="1" w:styleId="TableCaption">
     <w:name w:val="Table Caption"/>
@@ -1224,6 +1438,10 @@
     <w:name w:val="Caption Char"/>
     <w:basedOn w:val="DefaultParagraphFont"/>
     <w:link w:val="Caption"/>
+    <w:rsid w:val="008250DC"/>
+    <w:rPr>
+      <w:rFonts w:asciiTheme="majorBidi" w:hAnsiTheme="majorBidi"/>
+    </w:rPr>
   </w:style>
   <w:style w:type="character" w:customStyle="1" w:styleId="VerbatimChar">
     <w:name w:val="Verbatim Char"/>
@@ -1237,11 +1455,15 @@
   <w:style w:type="character" w:customStyle="1" w:styleId="SectionNumber">
     <w:name w:val="Section Number"/>
     <w:basedOn w:val="CaptionChar"/>
+    <w:rPr>
+      <w:rFonts w:asciiTheme="majorBidi" w:hAnsiTheme="majorBidi"/>
+    </w:rPr>
   </w:style>
   <w:style w:type="character" w:styleId="FootnoteReference">
     <w:name w:val="footnote reference"/>
     <w:basedOn w:val="CaptionChar"/>
     <w:rPr>
+      <w:rFonts w:asciiTheme="majorBidi" w:hAnsiTheme="majorBidi"/>
       <w:vertAlign w:val="superscript"/>
     </w:rPr>
   </w:style>
@@ -1249,6 +1471,7 @@
     <w:name w:val="Hyperlink"/>
     <w:basedOn w:val="CaptionChar"/>
     <w:rPr>
+      <w:rFonts w:asciiTheme="majorBidi" w:hAnsiTheme="majorBidi"/>
       <w:color w:val="4F81BD" w:themeColor="accent1"/>
     </w:rPr>
   </w:style>
@@ -1598,6 +1821,15 @@
       <w:rFonts w:ascii="Consolas" w:hAnsi="Consolas"/>
       <w:sz w:val="22"/>
       <w:shd w:val="clear" w:color="auto" w:fill="F8F8F8"/>
+    </w:rPr>
+  </w:style>
+  <w:style w:type="character" w:customStyle="1" w:styleId="BodyTextChar">
+    <w:name w:val="Body Text Char"/>
+    <w:basedOn w:val="DefaultParagraphFont"/>
+    <w:link w:val="BodyText"/>
+    <w:rsid w:val="008250DC"/>
+    <w:rPr>
+      <w:rFonts w:asciiTheme="majorBidi" w:hAnsiTheme="majorBidi"/>
     </w:rPr>
   </w:style>
 </w:styles>
@@ -1919,4 +2151,16 @@
   </a:objectDefaults>
   <a:extraClrSchemeLst/>
 </a:theme>
+</file>
+
+<file path=customXml/item1.xml><?xml version="1.0" encoding="utf-8"?>
+<b:Sources xmlns:b="http://schemas.openxmlformats.org/officeDocument/2006/bibliography" xmlns="http://schemas.openxmlformats.org/officeDocument/2006/bibliography" SelectedStyle="\APASixthEditionOfficeOnline.xsl" StyleName="APA" Version="6"/>
+</file>
+
+<file path=customXml/itemProps1.xml><?xml version="1.0" encoding="utf-8"?>
+<ds:datastoreItem xmlns:ds="http://schemas.openxmlformats.org/officeDocument/2006/customXml" ds:itemID="{A961B40E-B76F-40DB-9835-6BCFC8E1AD43}">
+  <ds:schemaRefs>
+    <ds:schemaRef ds:uri="http://schemas.openxmlformats.org/officeDocument/2006/bibliography"/>
+  </ds:schemaRefs>
+</ds:datastoreItem>
 </file>
--- a/Templates/template.docx
+++ b/Templates/template.docx
@@ -126,7 +126,23 @@
           <w:rStyle w:val="VerbatimChar"/>
           <w:rFonts w:ascii="Noto Mono" w:hAnsi="Noto Mono" w:cs="Noto Mono"/>
         </w:rPr>
-        <w:t xml:space="preserve">##  Min.   : 4.0   Min.   :  2.00  </w:t>
+        <w:t>#</w:t>
+      </w:r>
+      <w:proofErr w:type="gramStart"/>
+      <w:r>
+        <w:rPr>
+          <w:rStyle w:val="VerbatimChar"/>
+          <w:rFonts w:ascii="Noto Mono" w:hAnsi="Noto Mono" w:cs="Noto Mono"/>
+        </w:rPr>
+        <w:t>#  Min.</w:t>
+      </w:r>
+      <w:proofErr w:type="gramEnd"/>
+      <w:r>
+        <w:rPr>
+          <w:rStyle w:val="VerbatimChar"/>
+          <w:rFonts w:ascii="Noto Mono" w:hAnsi="Noto Mono" w:cs="Noto Mono"/>
+        </w:rPr>
+        <w:t xml:space="preserve">   : 4.0   Min.   :  2.00  </w:t>
       </w:r>
       <w:r>
         <w:rPr>
@@ -282,6 +298,34 @@
       </w:r>
       <w:bookmarkEnd w:id="1"/>
     </w:p>
+    <w:p>
+      <w:pPr>
+        <w:pStyle w:val="BodyText"/>
+      </w:pPr>
+    </w:p>
+    <w:p>
+      <w:pPr>
+        <w:pStyle w:val="BodyText"/>
+      </w:pPr>
+    </w:p>
+    <w:p>
+      <w:pPr>
+        <w:pStyle w:val="List"/>
+        <w:numPr>
+          <w:ilvl w:val="0"/>
+          <w:numId w:val="20"/>
+        </w:numPr>
+      </w:pPr>
+      <w:r>
+        <w:t>Dummy list 1</w:t>
+      </w:r>
+      <w:r>
+        <w:rPr>
+          <w:rStyle w:val="FootnoteReference"/>
+        </w:rPr>
+        <w:footnoteReference w:id="1"/>
+      </w:r>
+    </w:p>
     <w:sectPr>
       <w:pgSz w:w="12240" w:h="15840"/>
       <w:pgMar w:top="1440" w:right="1440" w:bottom="1440" w:left="1440" w:header="720" w:footer="720" w:gutter="0"/>
@@ -332,6 +376,22 @@
       </w:r>
     </w:p>
   </w:footnote>
+  <w:footnote w:id="1">
+    <w:p>
+      <w:pPr>
+        <w:pStyle w:val="FootnoteText"/>
+      </w:pPr>
+      <w:r>
+        <w:rPr>
+          <w:rStyle w:val="FootnoteReference"/>
+        </w:rPr>
+        <w:footnoteRef/>
+      </w:r>
+      <w:r>
+        <w:t xml:space="preserve"> Test</w:t>
+      </w:r>
+    </w:p>
+  </w:footnote>
 </w:footnotes>
 </file>
 
@@ -340,7 +400,7 @@
   <w:abstractNum w:abstractNumId="0" w15:restartNumberingAfterBreak="0">
     <w:nsid w:val="FFFFFF7C"/>
     <w:multiLevelType w:val="singleLevel"/>
-    <w:tmpl w:val="497C7F50"/>
+    <w:tmpl w:val="6AE0AAEE"/>
     <w:lvl w:ilvl="0">
       <w:start w:val="1"/>
       <w:numFmt w:val="decimal"/>
@@ -357,7 +417,7 @@
   <w:abstractNum w:abstractNumId="1" w15:restartNumberingAfterBreak="0">
     <w:nsid w:val="FFFFFF7D"/>
     <w:multiLevelType w:val="singleLevel"/>
-    <w:tmpl w:val="A508CC90"/>
+    <w:tmpl w:val="E1A066E8"/>
     <w:lvl w:ilvl="0">
       <w:start w:val="1"/>
       <w:numFmt w:val="decimal"/>
@@ -374,7 +434,7 @@
   <w:abstractNum w:abstractNumId="2" w15:restartNumberingAfterBreak="0">
     <w:nsid w:val="FFFFFF7E"/>
     <w:multiLevelType w:val="singleLevel"/>
-    <w:tmpl w:val="7690EE40"/>
+    <w:tmpl w:val="92C41054"/>
     <w:lvl w:ilvl="0">
       <w:start w:val="1"/>
       <w:numFmt w:val="decimal"/>
@@ -391,7 +451,7 @@
   <w:abstractNum w:abstractNumId="3" w15:restartNumberingAfterBreak="0">
     <w:nsid w:val="FFFFFF7F"/>
     <w:multiLevelType w:val="singleLevel"/>
-    <w:tmpl w:val="C4FA3526"/>
+    <w:tmpl w:val="99528A70"/>
     <w:lvl w:ilvl="0">
       <w:start w:val="1"/>
       <w:numFmt w:val="decimal"/>
@@ -408,7 +468,7 @@
   <w:abstractNum w:abstractNumId="4" w15:restartNumberingAfterBreak="0">
     <w:nsid w:val="FFFFFF80"/>
     <w:multiLevelType w:val="singleLevel"/>
-    <w:tmpl w:val="6180DBD2"/>
+    <w:tmpl w:val="638ED8EE"/>
     <w:lvl w:ilvl="0">
       <w:start w:val="1"/>
       <w:numFmt w:val="bullet"/>
@@ -428,7 +488,7 @@
   <w:abstractNum w:abstractNumId="5" w15:restartNumberingAfterBreak="0">
     <w:nsid w:val="FFFFFF81"/>
     <w:multiLevelType w:val="singleLevel"/>
-    <w:tmpl w:val="591C0482"/>
+    <w:tmpl w:val="7072649E"/>
     <w:lvl w:ilvl="0">
       <w:start w:val="1"/>
       <w:numFmt w:val="bullet"/>
@@ -448,7 +508,7 @@
   <w:abstractNum w:abstractNumId="6" w15:restartNumberingAfterBreak="0">
     <w:nsid w:val="FFFFFF82"/>
     <w:multiLevelType w:val="singleLevel"/>
-    <w:tmpl w:val="4A725278"/>
+    <w:tmpl w:val="99DE85C6"/>
     <w:lvl w:ilvl="0">
       <w:start w:val="1"/>
       <w:numFmt w:val="bullet"/>
@@ -468,7 +528,7 @@
   <w:abstractNum w:abstractNumId="7" w15:restartNumberingAfterBreak="0">
     <w:nsid w:val="FFFFFF83"/>
     <w:multiLevelType w:val="singleLevel"/>
-    <w:tmpl w:val="61F0AE2C"/>
+    <w:tmpl w:val="B68CAE2E"/>
     <w:lvl w:ilvl="0">
       <w:start w:val="1"/>
       <w:numFmt w:val="bullet"/>
@@ -488,7 +548,7 @@
   <w:abstractNum w:abstractNumId="8" w15:restartNumberingAfterBreak="0">
     <w:nsid w:val="FFFFFF88"/>
     <w:multiLevelType w:val="singleLevel"/>
-    <w:tmpl w:val="854ADEAA"/>
+    <w:tmpl w:val="D2F0B992"/>
     <w:lvl w:ilvl="0">
       <w:start w:val="1"/>
       <w:numFmt w:val="decimal"/>
@@ -505,7 +565,7 @@
   <w:abstractNum w:abstractNumId="9" w15:restartNumberingAfterBreak="0">
     <w:nsid w:val="FFFFFF89"/>
     <w:multiLevelType w:val="singleLevel"/>
-    <w:tmpl w:val="F7181C06"/>
+    <w:tmpl w:val="31C234FA"/>
     <w:lvl w:ilvl="0">
       <w:start w:val="1"/>
       <w:numFmt w:val="bullet"/>
@@ -523,6 +583,133 @@
     </w:lvl>
   </w:abstractNum>
   <w:abstractNum w:abstractNumId="10" w15:restartNumberingAfterBreak="0">
+    <w:nsid w:val="03772BFA"/>
+    <w:multiLevelType w:val="multilevel"/>
+    <w:tmpl w:val="08E217F8"/>
+    <w:styleLink w:val="Defaultol"/>
+    <w:lvl w:ilvl="0">
+      <w:start w:val="1"/>
+      <w:numFmt w:val="decimal"/>
+      <w:lvlText w:val="%1."/>
+      <w:lvlJc w:val="left"/>
+      <w:pPr>
+        <w:ind w:left="360" w:hanging="360"/>
+      </w:pPr>
+      <w:rPr>
+        <w:rFonts w:asciiTheme="majorBidi" w:hAnsiTheme="majorBidi" w:hint="default"/>
+        <w:sz w:val="24"/>
+      </w:rPr>
+    </w:lvl>
+    <w:lvl w:ilvl="1">
+      <w:start w:val="1"/>
+      <w:numFmt w:val="lowerLetter"/>
+      <w:lvlText w:val="%2."/>
+      <w:lvlJc w:val="left"/>
+      <w:pPr>
+        <w:ind w:left="720" w:hanging="360"/>
+      </w:pPr>
+      <w:rPr>
+        <w:rFonts w:hint="default"/>
+      </w:rPr>
+    </w:lvl>
+    <w:lvl w:ilvl="2">
+      <w:start w:val="1"/>
+      <w:numFmt w:val="lowerRoman"/>
+      <w:lvlText w:val="%3."/>
+      <w:lvlJc w:val="left"/>
+      <w:pPr>
+        <w:ind w:left="1080" w:hanging="360"/>
+      </w:pPr>
+      <w:rPr>
+        <w:rFonts w:hint="default"/>
+      </w:rPr>
+    </w:lvl>
+    <w:lvl w:ilvl="3">
+      <w:start w:val="1"/>
+      <w:numFmt w:val="decimal"/>
+      <w:lvlText w:val="%4)"/>
+      <w:lvlJc w:val="left"/>
+      <w:pPr>
+        <w:ind w:left="1440" w:hanging="360"/>
+      </w:pPr>
+      <w:rPr>
+        <w:rFonts w:hint="default"/>
+      </w:rPr>
+    </w:lvl>
+    <w:lvl w:ilvl="4">
+      <w:start w:val="1"/>
+      <w:numFmt w:val="lowerLetter"/>
+      <w:lvlText w:val="%5)"/>
+      <w:lvlJc w:val="left"/>
+      <w:pPr>
+        <w:ind w:left="1800" w:hanging="360"/>
+      </w:pPr>
+      <w:rPr>
+        <w:rFonts w:hint="default"/>
+      </w:rPr>
+    </w:lvl>
+    <w:lvl w:ilvl="5">
+      <w:start w:val="1"/>
+      <w:numFmt w:val="lowerRoman"/>
+      <w:lvlText w:val="%6)"/>
+      <w:lvlJc w:val="left"/>
+      <w:pPr>
+        <w:ind w:left="2160" w:hanging="360"/>
+      </w:pPr>
+      <w:rPr>
+        <w:rFonts w:hint="default"/>
+      </w:rPr>
+    </w:lvl>
+    <w:lvl w:ilvl="6">
+      <w:start w:val="1"/>
+      <w:numFmt w:val="decimal"/>
+      <w:lvlText w:val="%7."/>
+      <w:lvlJc w:val="left"/>
+      <w:pPr>
+        <w:ind w:left="2520" w:hanging="360"/>
+      </w:pPr>
+      <w:rPr>
+        <w:rFonts w:hint="default"/>
+      </w:rPr>
+    </w:lvl>
+    <w:lvl w:ilvl="7">
+      <w:start w:val="1"/>
+      <w:numFmt w:val="lowerLetter"/>
+      <w:lvlText w:val="%8."/>
+      <w:lvlJc w:val="left"/>
+      <w:pPr>
+        <w:ind w:left="2880" w:hanging="360"/>
+      </w:pPr>
+      <w:rPr>
+        <w:rFonts w:hint="default"/>
+      </w:rPr>
+    </w:lvl>
+    <w:lvl w:ilvl="8">
+      <w:start w:val="1"/>
+      <w:numFmt w:val="lowerRoman"/>
+      <w:lvlText w:val="%9."/>
+      <w:lvlJc w:val="left"/>
+      <w:pPr>
+        <w:ind w:left="3240" w:hanging="360"/>
+      </w:pPr>
+      <w:rPr>
+        <w:rFonts w:hint="default"/>
+      </w:rPr>
+    </w:lvl>
+  </w:abstractNum>
+  <w:abstractNum w:abstractNumId="11" w15:restartNumberingAfterBreak="0">
+    <w:nsid w:val="19365121"/>
+    <w:multiLevelType w:val="multilevel"/>
+    <w:tmpl w:val="FEFE1AEC"/>
+    <w:numStyleLink w:val="Defaultul"/>
+  </w:abstractNum>
+  <w:abstractNum w:abstractNumId="12" w15:restartNumberingAfterBreak="0">
+    <w:nsid w:val="1BDF74B5"/>
+    <w:multiLevelType w:val="multilevel"/>
+    <w:tmpl w:val="FEFE1AEC"/>
+    <w:numStyleLink w:val="Defaultul"/>
+  </w:abstractNum>
+  <w:abstractNum w:abstractNumId="13" w15:restartNumberingAfterBreak="0">
     <w:nsid w:val="2C1AE401"/>
     <w:multiLevelType w:val="multilevel"/>
     <w:tmpl w:val="52BEA986"/>
@@ -626,8 +813,241 @@
       </w:pPr>
     </w:lvl>
   </w:abstractNum>
+  <w:abstractNum w:abstractNumId="14" w15:restartNumberingAfterBreak="0">
+    <w:nsid w:val="2C26699C"/>
+    <w:multiLevelType w:val="multilevel"/>
+    <w:tmpl w:val="0409001D"/>
+    <w:lvl w:ilvl="0">
+      <w:start w:val="1"/>
+      <w:numFmt w:val="decimal"/>
+      <w:lvlText w:val="%1)"/>
+      <w:lvlJc w:val="left"/>
+      <w:pPr>
+        <w:ind w:left="360" w:hanging="360"/>
+      </w:pPr>
+    </w:lvl>
+    <w:lvl w:ilvl="1">
+      <w:start w:val="1"/>
+      <w:numFmt w:val="lowerLetter"/>
+      <w:lvlText w:val="%2)"/>
+      <w:lvlJc w:val="left"/>
+      <w:pPr>
+        <w:ind w:left="720" w:hanging="360"/>
+      </w:pPr>
+    </w:lvl>
+    <w:lvl w:ilvl="2">
+      <w:start w:val="1"/>
+      <w:numFmt w:val="lowerRoman"/>
+      <w:lvlText w:val="%3)"/>
+      <w:lvlJc w:val="left"/>
+      <w:pPr>
+        <w:ind w:left="1080" w:hanging="360"/>
+      </w:pPr>
+    </w:lvl>
+    <w:lvl w:ilvl="3">
+      <w:start w:val="1"/>
+      <w:numFmt w:val="decimal"/>
+      <w:lvlText w:val="(%4)"/>
+      <w:lvlJc w:val="left"/>
+      <w:pPr>
+        <w:ind w:left="1440" w:hanging="360"/>
+      </w:pPr>
+    </w:lvl>
+    <w:lvl w:ilvl="4">
+      <w:start w:val="1"/>
+      <w:numFmt w:val="lowerLetter"/>
+      <w:lvlText w:val="(%5)"/>
+      <w:lvlJc w:val="left"/>
+      <w:pPr>
+        <w:ind w:left="1800" w:hanging="360"/>
+      </w:pPr>
+    </w:lvl>
+    <w:lvl w:ilvl="5">
+      <w:start w:val="1"/>
+      <w:numFmt w:val="lowerRoman"/>
+      <w:lvlText w:val="(%6)"/>
+      <w:lvlJc w:val="left"/>
+      <w:pPr>
+        <w:ind w:left="2160" w:hanging="360"/>
+      </w:pPr>
+    </w:lvl>
+    <w:lvl w:ilvl="6">
+      <w:start w:val="1"/>
+      <w:numFmt w:val="decimal"/>
+      <w:lvlText w:val="%7."/>
+      <w:lvlJc w:val="left"/>
+      <w:pPr>
+        <w:ind w:left="2520" w:hanging="360"/>
+      </w:pPr>
+    </w:lvl>
+    <w:lvl w:ilvl="7">
+      <w:start w:val="1"/>
+      <w:numFmt w:val="lowerLetter"/>
+      <w:lvlText w:val="%8."/>
+      <w:lvlJc w:val="left"/>
+      <w:pPr>
+        <w:ind w:left="2880" w:hanging="360"/>
+      </w:pPr>
+    </w:lvl>
+    <w:lvl w:ilvl="8">
+      <w:start w:val="1"/>
+      <w:numFmt w:val="lowerRoman"/>
+      <w:lvlText w:val="%9."/>
+      <w:lvlJc w:val="left"/>
+      <w:pPr>
+        <w:ind w:left="3240" w:hanging="360"/>
+      </w:pPr>
+    </w:lvl>
+  </w:abstractNum>
+  <w:abstractNum w:abstractNumId="15" w15:restartNumberingAfterBreak="0">
+    <w:nsid w:val="303E7E5D"/>
+    <w:multiLevelType w:val="multilevel"/>
+    <w:tmpl w:val="FEFE1AEC"/>
+    <w:styleLink w:val="Defaultul"/>
+    <w:lvl w:ilvl="0">
+      <w:start w:val="1"/>
+      <w:numFmt w:val="bullet"/>
+      <w:lvlText w:val=""/>
+      <w:lvlJc w:val="left"/>
+      <w:pPr>
+        <w:ind w:left="360" w:hanging="360"/>
+      </w:pPr>
+      <w:rPr>
+        <w:rFonts w:ascii="Symbol" w:hAnsi="Symbol" w:cs="Times New Roman" w:hint="default"/>
+        <w:color w:val="auto"/>
+        <w:sz w:val="24"/>
+        <w:szCs w:val="24"/>
+      </w:rPr>
+    </w:lvl>
+    <w:lvl w:ilvl="1">
+      <w:start w:val="1"/>
+      <w:numFmt w:val="bullet"/>
+      <w:lvlText w:val=""/>
+      <w:lvlJc w:val="left"/>
+      <w:pPr>
+        <w:ind w:left="720" w:hanging="360"/>
+      </w:pPr>
+      <w:rPr>
+        <w:rFonts w:ascii="Symbol" w:hAnsi="Symbol" w:cs="Times New Roman" w:hint="default"/>
+        <w:color w:val="auto"/>
+        <w:szCs w:val="24"/>
+      </w:rPr>
+    </w:lvl>
+    <w:lvl w:ilvl="2">
+      <w:start w:val="1"/>
+      <w:numFmt w:val="bullet"/>
+      <w:lvlText w:val=""/>
+      <w:lvlJc w:val="left"/>
+      <w:pPr>
+        <w:ind w:left="1080" w:hanging="360"/>
+      </w:pPr>
+      <w:rPr>
+        <w:rFonts w:ascii="Symbol" w:hAnsi="Symbol" w:cs="Symbol" w:hint="default"/>
+        <w:color w:val="auto"/>
+        <w:szCs w:val="24"/>
+      </w:rPr>
+    </w:lvl>
+    <w:lvl w:ilvl="3">
+      <w:start w:val="1"/>
+      <w:numFmt w:val="bullet"/>
+      <w:lvlText w:val="•"/>
+      <w:lvlJc w:val="left"/>
+      <w:pPr>
+        <w:ind w:left="1440" w:hanging="360"/>
+      </w:pPr>
+      <w:rPr>
+        <w:rFonts w:ascii="Times New Roman" w:hAnsi="Times New Roman" w:cs="Times New Roman" w:hint="default"/>
+        <w:color w:val="auto"/>
+        <w:szCs w:val="40"/>
+      </w:rPr>
+    </w:lvl>
+    <w:lvl w:ilvl="4">
+      <w:start w:val="1"/>
+      <w:numFmt w:val="lowerLetter"/>
+      <w:lvlText w:val="(%5)"/>
+      <w:lvlJc w:val="left"/>
+      <w:pPr>
+        <w:ind w:left="1800" w:hanging="360"/>
+      </w:pPr>
+      <w:rPr>
+        <w:rFonts w:hint="default"/>
+      </w:rPr>
+    </w:lvl>
+    <w:lvl w:ilvl="5">
+      <w:start w:val="1"/>
+      <w:numFmt w:val="lowerRoman"/>
+      <w:lvlText w:val="(%6)"/>
+      <w:lvlJc w:val="left"/>
+      <w:pPr>
+        <w:ind w:left="2160" w:hanging="360"/>
+      </w:pPr>
+      <w:rPr>
+        <w:rFonts w:hint="default"/>
+      </w:rPr>
+    </w:lvl>
+    <w:lvl w:ilvl="6">
+      <w:start w:val="1"/>
+      <w:numFmt w:val="decimal"/>
+      <w:lvlText w:val="%7."/>
+      <w:lvlJc w:val="left"/>
+      <w:pPr>
+        <w:ind w:left="2520" w:hanging="360"/>
+      </w:pPr>
+      <w:rPr>
+        <w:rFonts w:hint="default"/>
+      </w:rPr>
+    </w:lvl>
+    <w:lvl w:ilvl="7">
+      <w:start w:val="1"/>
+      <w:numFmt w:val="lowerLetter"/>
+      <w:lvlText w:val="%8."/>
+      <w:lvlJc w:val="left"/>
+      <w:pPr>
+        <w:ind w:left="2880" w:hanging="360"/>
+      </w:pPr>
+      <w:rPr>
+        <w:rFonts w:hint="default"/>
+      </w:rPr>
+    </w:lvl>
+    <w:lvl w:ilvl="8">
+      <w:start w:val="1"/>
+      <w:numFmt w:val="lowerRoman"/>
+      <w:lvlText w:val="%9."/>
+      <w:lvlJc w:val="left"/>
+      <w:pPr>
+        <w:ind w:left="3240" w:hanging="360"/>
+      </w:pPr>
+      <w:rPr>
+        <w:rFonts w:hint="default"/>
+      </w:rPr>
+    </w:lvl>
+  </w:abstractNum>
+  <w:abstractNum w:abstractNumId="16" w15:restartNumberingAfterBreak="0">
+    <w:nsid w:val="30CC3BEF"/>
+    <w:multiLevelType w:val="multilevel"/>
+    <w:tmpl w:val="08E217F8"/>
+    <w:numStyleLink w:val="Defaultol"/>
+  </w:abstractNum>
+  <w:abstractNum w:abstractNumId="17" w15:restartNumberingAfterBreak="0">
+    <w:nsid w:val="3F961AD8"/>
+    <w:multiLevelType w:val="multilevel"/>
+    <w:tmpl w:val="FEFE1AEC"/>
+    <w:numStyleLink w:val="Defaultul"/>
+  </w:abstractNum>
+  <w:abstractNum w:abstractNumId="18" w15:restartNumberingAfterBreak="0">
+    <w:nsid w:val="46B6737A"/>
+    <w:multiLevelType w:val="multilevel"/>
+    <w:tmpl w:val="08E217F8"/>
+    <w:numStyleLink w:val="Defaultol"/>
+  </w:abstractNum>
+  <w:abstractNum w:abstractNumId="19" w15:restartNumberingAfterBreak="0">
+    <w:nsid w:val="56762679"/>
+    <w:multiLevelType w:val="multilevel"/>
+    <w:tmpl w:val="08E217F8"/>
+    <w:numStyleLink w:val="Defaultol"/>
+  </w:abstractNum>
   <w:num w:numId="1">
-    <w:abstractNumId w:val="10"/>
+    <w:abstractNumId w:val="13"/>
   </w:num>
   <w:num w:numId="2">
     <w:abstractNumId w:val="9"/>
@@ -658,6 +1078,33 @@
   </w:num>
   <w:num w:numId="11">
     <w:abstractNumId w:val="0"/>
+  </w:num>
+  <w:num w:numId="12">
+    <w:abstractNumId w:val="10"/>
+  </w:num>
+  <w:num w:numId="13">
+    <w:abstractNumId w:val="19"/>
+  </w:num>
+  <w:num w:numId="14">
+    <w:abstractNumId w:val="14"/>
+  </w:num>
+  <w:num w:numId="15">
+    <w:abstractNumId w:val="15"/>
+  </w:num>
+  <w:num w:numId="16">
+    <w:abstractNumId w:val="12"/>
+  </w:num>
+  <w:num w:numId="17">
+    <w:abstractNumId w:val="16"/>
+  </w:num>
+  <w:num w:numId="18">
+    <w:abstractNumId w:val="17"/>
+  </w:num>
+  <w:num w:numId="19">
+    <w:abstractNumId w:val="11"/>
+  </w:num>
+  <w:num w:numId="20">
+    <w:abstractNumId w:val="18"/>
   </w:num>
 </w:numbering>
 </file>
@@ -1241,7 +1688,7 @@
     <w:link w:val="BodyTextChar"/>
     <w:autoRedefine/>
     <w:qFormat/>
-    <w:rsid w:val="00AC77E8"/>
+    <w:rsid w:val="00ED400D"/>
     <w:pPr>
       <w:spacing w:before="180" w:after="180"/>
     </w:pPr>
@@ -1470,9 +1917,11 @@
   <w:style w:type="character" w:styleId="Hyperlink">
     <w:name w:val="Hyperlink"/>
     <w:basedOn w:val="CaptionChar"/>
+    <w:rsid w:val="003E1BB0"/>
     <w:rPr>
       <w:rFonts w:asciiTheme="majorBidi" w:hAnsiTheme="majorBidi"/>
-      <w:color w:val="4F81BD" w:themeColor="accent1"/>
+      <w:color w:val="auto"/>
+      <w:sz w:val="20"/>
     </w:rPr>
   </w:style>
   <w:style w:type="paragraph" w:styleId="TOCHeading">
@@ -1827,9 +2276,50 @@
     <w:name w:val="Body Text Char"/>
     <w:basedOn w:val="DefaultParagraphFont"/>
     <w:link w:val="BodyText"/>
-    <w:rsid w:val="008250DC"/>
+    <w:rsid w:val="00ED400D"/>
     <w:rPr>
       <w:rFonts w:asciiTheme="majorBidi" w:hAnsiTheme="majorBidi"/>
+    </w:rPr>
+  </w:style>
+  <w:style w:type="numbering" w:customStyle="1" w:styleId="Defaultol">
+    <w:name w:val="Default ol"/>
+    <w:uiPriority w:val="99"/>
+    <w:rsid w:val="00ED400D"/>
+    <w:pPr>
+      <w:numPr>
+        <w:numId w:val="12"/>
+      </w:numPr>
+    </w:pPr>
+  </w:style>
+  <w:style w:type="numbering" w:customStyle="1" w:styleId="Defaultul">
+    <w:name w:val="Default ul"/>
+    <w:uiPriority w:val="99"/>
+    <w:rsid w:val="00ED400D"/>
+    <w:pPr>
+      <w:numPr>
+        <w:numId w:val="15"/>
+      </w:numPr>
+    </w:pPr>
+  </w:style>
+  <w:style w:type="paragraph" w:styleId="List">
+    <w:name w:val="List"/>
+    <w:basedOn w:val="Normal"/>
+    <w:unhideWhenUsed/>
+    <w:rsid w:val="00B01CA8"/>
+    <w:pPr>
+      <w:ind w:left="360" w:hanging="360"/>
+      <w:contextualSpacing/>
+    </w:pPr>
+  </w:style>
+  <w:style w:type="character" w:styleId="EndnoteReference">
+    <w:name w:val="endnote reference"/>
+    <w:basedOn w:val="DefaultParagraphFont"/>
+    <w:semiHidden/>
+    <w:unhideWhenUsed/>
+    <w:rsid w:val="003E1BB0"/>
+    <w:rPr>
+      <w:rFonts w:asciiTheme="majorBidi" w:hAnsiTheme="majorBidi"/>
+      <w:vertAlign w:val="superscript"/>
     </w:rPr>
   </w:style>
 </w:styles>

--- a/Templates/template.docx
+++ b/Templates/template.docx
@@ -400,7 +400,7 @@
   <w:abstractNum w:abstractNumId="0" w15:restartNumberingAfterBreak="0">
     <w:nsid w:val="FFFFFF7C"/>
     <w:multiLevelType w:val="singleLevel"/>
-    <w:tmpl w:val="6AE0AAEE"/>
+    <w:tmpl w:val="6A20BEA4"/>
     <w:lvl w:ilvl="0">
       <w:start w:val="1"/>
       <w:numFmt w:val="decimal"/>
@@ -417,7 +417,7 @@
   <w:abstractNum w:abstractNumId="1" w15:restartNumberingAfterBreak="0">
     <w:nsid w:val="FFFFFF7D"/>
     <w:multiLevelType w:val="singleLevel"/>
-    <w:tmpl w:val="E1A066E8"/>
+    <w:tmpl w:val="6494F108"/>
     <w:lvl w:ilvl="0">
       <w:start w:val="1"/>
       <w:numFmt w:val="decimal"/>
@@ -434,7 +434,7 @@
   <w:abstractNum w:abstractNumId="2" w15:restartNumberingAfterBreak="0">
     <w:nsid w:val="FFFFFF7E"/>
     <w:multiLevelType w:val="singleLevel"/>
-    <w:tmpl w:val="92C41054"/>
+    <w:tmpl w:val="6CAA3332"/>
     <w:lvl w:ilvl="0">
       <w:start w:val="1"/>
       <w:numFmt w:val="decimal"/>
@@ -451,7 +451,7 @@
   <w:abstractNum w:abstractNumId="3" w15:restartNumberingAfterBreak="0">
     <w:nsid w:val="FFFFFF7F"/>
     <w:multiLevelType w:val="singleLevel"/>
-    <w:tmpl w:val="99528A70"/>
+    <w:tmpl w:val="53FEB5B4"/>
     <w:lvl w:ilvl="0">
       <w:start w:val="1"/>
       <w:numFmt w:val="decimal"/>
@@ -468,7 +468,7 @@
   <w:abstractNum w:abstractNumId="4" w15:restartNumberingAfterBreak="0">
     <w:nsid w:val="FFFFFF80"/>
     <w:multiLevelType w:val="singleLevel"/>
-    <w:tmpl w:val="638ED8EE"/>
+    <w:tmpl w:val="8346A628"/>
     <w:lvl w:ilvl="0">
       <w:start w:val="1"/>
       <w:numFmt w:val="bullet"/>
@@ -488,7 +488,7 @@
   <w:abstractNum w:abstractNumId="5" w15:restartNumberingAfterBreak="0">
     <w:nsid w:val="FFFFFF81"/>
     <w:multiLevelType w:val="singleLevel"/>
-    <w:tmpl w:val="7072649E"/>
+    <w:tmpl w:val="C8C4AD00"/>
     <w:lvl w:ilvl="0">
       <w:start w:val="1"/>
       <w:numFmt w:val="bullet"/>
@@ -508,7 +508,7 @@
   <w:abstractNum w:abstractNumId="6" w15:restartNumberingAfterBreak="0">
     <w:nsid w:val="FFFFFF82"/>
     <w:multiLevelType w:val="singleLevel"/>
-    <w:tmpl w:val="99DE85C6"/>
+    <w:tmpl w:val="87A43162"/>
     <w:lvl w:ilvl="0">
       <w:start w:val="1"/>
       <w:numFmt w:val="bullet"/>
@@ -528,7 +528,7 @@
   <w:abstractNum w:abstractNumId="7" w15:restartNumberingAfterBreak="0">
     <w:nsid w:val="FFFFFF83"/>
     <w:multiLevelType w:val="singleLevel"/>
-    <w:tmpl w:val="B68CAE2E"/>
+    <w:tmpl w:val="B43CDB3E"/>
     <w:lvl w:ilvl="0">
       <w:start w:val="1"/>
       <w:numFmt w:val="bullet"/>
@@ -548,7 +548,7 @@
   <w:abstractNum w:abstractNumId="8" w15:restartNumberingAfterBreak="0">
     <w:nsid w:val="FFFFFF88"/>
     <w:multiLevelType w:val="singleLevel"/>
-    <w:tmpl w:val="D2F0B992"/>
+    <w:tmpl w:val="EC366ABE"/>
     <w:lvl w:ilvl="0">
       <w:start w:val="1"/>
       <w:numFmt w:val="decimal"/>
@@ -565,7 +565,7 @@
   <w:abstractNum w:abstractNumId="9" w15:restartNumberingAfterBreak="0">
     <w:nsid w:val="FFFFFF89"/>
     <w:multiLevelType w:val="singleLevel"/>
-    <w:tmpl w:val="31C234FA"/>
+    <w:tmpl w:val="598A9DCA"/>
     <w:lvl w:ilvl="0">
       <w:start w:val="1"/>
       <w:numFmt w:val="bullet"/>
@@ -1045,6 +1045,92 @@
     <w:multiLevelType w:val="multilevel"/>
     <w:tmpl w:val="08E217F8"/>
     <w:numStyleLink w:val="Defaultol"/>
+  </w:abstractNum>
+  <w:abstractNum w:abstractNumId="20" w15:restartNumberingAfterBreak="0">
+    <w:nsid w:val="5BF80CB4"/>
+    <w:multiLevelType w:val="multilevel"/>
+    <w:tmpl w:val="0409001D"/>
+    <w:lvl w:ilvl="0">
+      <w:start w:val="1"/>
+      <w:numFmt w:val="decimal"/>
+      <w:lvlText w:val="%1)"/>
+      <w:lvlJc w:val="left"/>
+      <w:pPr>
+        <w:ind w:left="360" w:hanging="360"/>
+      </w:pPr>
+    </w:lvl>
+    <w:lvl w:ilvl="1">
+      <w:start w:val="1"/>
+      <w:numFmt w:val="lowerLetter"/>
+      <w:lvlText w:val="%2)"/>
+      <w:lvlJc w:val="left"/>
+      <w:pPr>
+        <w:ind w:left="720" w:hanging="360"/>
+      </w:pPr>
+    </w:lvl>
+    <w:lvl w:ilvl="2">
+      <w:start w:val="1"/>
+      <w:numFmt w:val="lowerRoman"/>
+      <w:lvlText w:val="%3)"/>
+      <w:lvlJc w:val="left"/>
+      <w:pPr>
+        <w:ind w:left="1080" w:hanging="360"/>
+      </w:pPr>
+    </w:lvl>
+    <w:lvl w:ilvl="3">
+      <w:start w:val="1"/>
+      <w:numFmt w:val="decimal"/>
+      <w:lvlText w:val="(%4)"/>
+      <w:lvlJc w:val="left"/>
+      <w:pPr>
+        <w:ind w:left="1440" w:hanging="360"/>
+      </w:pPr>
+    </w:lvl>
+    <w:lvl w:ilvl="4">
+      <w:start w:val="1"/>
+      <w:numFmt w:val="lowerLetter"/>
+      <w:lvlText w:val="(%5)"/>
+      <w:lvlJc w:val="left"/>
+      <w:pPr>
+        <w:ind w:left="1800" w:hanging="360"/>
+      </w:pPr>
+    </w:lvl>
+    <w:lvl w:ilvl="5">
+      <w:start w:val="1"/>
+      <w:numFmt w:val="lowerRoman"/>
+      <w:lvlText w:val="(%6)"/>
+      <w:lvlJc w:val="left"/>
+      <w:pPr>
+        <w:ind w:left="2160" w:hanging="360"/>
+      </w:pPr>
+    </w:lvl>
+    <w:lvl w:ilvl="6">
+      <w:start w:val="1"/>
+      <w:numFmt w:val="decimal"/>
+      <w:lvlText w:val="%7."/>
+      <w:lvlJc w:val="left"/>
+      <w:pPr>
+        <w:ind w:left="2520" w:hanging="360"/>
+      </w:pPr>
+    </w:lvl>
+    <w:lvl w:ilvl="7">
+      <w:start w:val="1"/>
+      <w:numFmt w:val="lowerLetter"/>
+      <w:lvlText w:val="%8."/>
+      <w:lvlJc w:val="left"/>
+      <w:pPr>
+        <w:ind w:left="2880" w:hanging="360"/>
+      </w:pPr>
+    </w:lvl>
+    <w:lvl w:ilvl="8">
+      <w:start w:val="1"/>
+      <w:numFmt w:val="lowerRoman"/>
+      <w:lvlText w:val="%9."/>
+      <w:lvlJc w:val="left"/>
+      <w:pPr>
+        <w:ind w:left="3240" w:hanging="360"/>
+      </w:pPr>
+    </w:lvl>
   </w:abstractNum>
   <w:num w:numId="1">
     <w:abstractNumId w:val="13"/>
@@ -1105,6 +1191,9 @@
   </w:num>
   <w:num w:numId="20">
     <w:abstractNumId w:val="18"/>
+  </w:num>
+  <w:num w:numId="21">
+    <w:abstractNumId w:val="20"/>
   </w:num>
 </w:numbering>
 </file>
@@ -1479,11 +1568,11 @@
     <w:autoRedefine/>
     <w:uiPriority w:val="9"/>
     <w:qFormat/>
-    <w:rsid w:val="004C125E"/>
+    <w:rsid w:val="006236C6"/>
     <w:pPr>
       <w:keepNext/>
       <w:keepLines/>
-      <w:spacing w:before="480" w:after="0"/>
+      <w:spacing w:before="480" w:after="0" w:line="480" w:lineRule="auto"/>
       <w:outlineLvl w:val="0"/>
     </w:pPr>
     <w:rPr>
@@ -1502,11 +1591,11 @@
     <w:uiPriority w:val="9"/>
     <w:unhideWhenUsed/>
     <w:qFormat/>
-    <w:rsid w:val="001335B7"/>
+    <w:rsid w:val="006236C6"/>
     <w:pPr>
       <w:keepNext/>
       <w:keepLines/>
-      <w:spacing w:before="200" w:after="0"/>
+      <w:spacing w:before="200" w:after="0" w:line="480" w:lineRule="auto"/>
       <w:outlineLvl w:val="1"/>
     </w:pPr>
     <w:rPr>
@@ -1525,11 +1614,11 @@
     <w:uiPriority w:val="9"/>
     <w:unhideWhenUsed/>
     <w:qFormat/>
-    <w:rsid w:val="004C125E"/>
+    <w:rsid w:val="00EB3736"/>
     <w:pPr>
       <w:keepNext/>
       <w:keepLines/>
-      <w:spacing w:before="200" w:after="0"/>
+      <w:spacing w:before="200" w:after="0" w:line="480" w:lineRule="auto"/>
       <w:outlineLvl w:val="2"/>
     </w:pPr>
     <w:rPr>
@@ -1546,11 +1635,11 @@
     <w:uiPriority w:val="9"/>
     <w:unhideWhenUsed/>
     <w:qFormat/>
-    <w:rsid w:val="00930CE3"/>
+    <w:rsid w:val="00EB3736"/>
     <w:pPr>
       <w:keepNext/>
       <w:keepLines/>
-      <w:spacing w:before="200" w:after="0"/>
+      <w:spacing w:before="200" w:after="0" w:line="480" w:lineRule="auto"/>
       <w:outlineLvl w:val="3"/>
     </w:pPr>
     <w:rPr>
@@ -1566,11 +1655,11 @@
     <w:uiPriority w:val="9"/>
     <w:unhideWhenUsed/>
     <w:qFormat/>
-    <w:rsid w:val="00C434E1"/>
+    <w:rsid w:val="00EB3736"/>
     <w:pPr>
       <w:keepNext/>
       <w:keepLines/>
-      <w:spacing w:before="200" w:after="0"/>
+      <w:spacing w:before="200" w:after="0" w:line="480" w:lineRule="auto"/>
       <w:outlineLvl w:val="4"/>
     </w:pPr>
     <w:rPr>
@@ -1586,11 +1675,11 @@
     <w:uiPriority w:val="9"/>
     <w:unhideWhenUsed/>
     <w:qFormat/>
-    <w:rsid w:val="00C434E1"/>
+    <w:rsid w:val="00EB3736"/>
     <w:pPr>
       <w:keepNext/>
       <w:keepLines/>
-      <w:spacing w:before="200" w:after="0"/>
+      <w:spacing w:before="200" w:after="0" w:line="480" w:lineRule="auto"/>
       <w:outlineLvl w:val="5"/>
     </w:pPr>
     <w:rPr>
@@ -1688,9 +1777,9 @@
     <w:link w:val="BodyTextChar"/>
     <w:autoRedefine/>
     <w:qFormat/>
-    <w:rsid w:val="00ED400D"/>
-    <w:pPr>
-      <w:spacing w:before="180" w:after="180"/>
+    <w:rsid w:val="006236C6"/>
+    <w:pPr>
+      <w:spacing w:before="180" w:after="180" w:line="480" w:lineRule="auto"/>
     </w:pPr>
   </w:style>
   <w:style w:type="paragraph" w:customStyle="1" w:styleId="FirstParagraph">
@@ -1716,11 +1805,11 @@
     <w:next w:val="BodyText"/>
     <w:autoRedefine/>
     <w:qFormat/>
-    <w:rsid w:val="00E478C9"/>
+    <w:rsid w:val="00B40AD7"/>
     <w:pPr>
       <w:keepNext/>
       <w:keepLines/>
-      <w:spacing w:before="480" w:after="240"/>
+      <w:spacing w:before="480" w:after="240" w:line="480" w:lineRule="auto"/>
       <w:jc w:val="center"/>
     </w:pPr>
     <w:rPr>
@@ -1736,6 +1825,7 @@
     <w:basedOn w:val="Title"/>
     <w:next w:val="BodyText"/>
     <w:qFormat/>
+    <w:rsid w:val="00EB3736"/>
     <w:pPr>
       <w:spacing w:before="240"/>
     </w:pPr>
@@ -1749,10 +1839,11 @@
     <w:next w:val="BodyText"/>
     <w:autoRedefine/>
     <w:qFormat/>
-    <w:rsid w:val="00AC77E8"/>
+    <w:rsid w:val="006236C6"/>
     <w:pPr>
       <w:keepNext/>
       <w:keepLines/>
+      <w:spacing w:line="480" w:lineRule="auto"/>
       <w:jc w:val="center"/>
     </w:pPr>
     <w:rPr>
@@ -1796,7 +1887,10 @@
     <w:basedOn w:val="Normal"/>
     <w:autoRedefine/>
     <w:qFormat/>
-    <w:rsid w:val="00AC77E8"/>
+    <w:rsid w:val="006F2D1F"/>
+    <w:pPr>
+      <w:ind w:left="720" w:hanging="720"/>
+    </w:pPr>
   </w:style>
   <w:style w:type="paragraph" w:styleId="BlockText">
     <w:name w:val="Block Text"/>
@@ -1816,7 +1910,13 @@
     <w:uiPriority w:val="9"/>
     <w:unhideWhenUsed/>
     <w:qFormat/>
-    <w:rsid w:val="001335B7"/>
+    <w:rsid w:val="00BA71D5"/>
+    <w:pPr>
+      <w:ind w:left="144" w:hanging="144"/>
+    </w:pPr>
+    <w:rPr>
+      <w:sz w:val="22"/>
+    </w:rPr>
   </w:style>
   <w:style w:type="table" w:customStyle="1" w:styleId="Table">
     <w:name w:val="Table"/>
@@ -1917,11 +2017,11 @@
   <w:style w:type="character" w:styleId="Hyperlink">
     <w:name w:val="Hyperlink"/>
     <w:basedOn w:val="CaptionChar"/>
-    <w:rsid w:val="003E1BB0"/>
+    <w:rsid w:val="006236C6"/>
     <w:rPr>
       <w:rFonts w:asciiTheme="majorBidi" w:hAnsiTheme="majorBidi"/>
-      <w:color w:val="auto"/>
-      <w:sz w:val="20"/>
+      <w:color w:val="4F81BD" w:themeColor="accent1"/>
+      <w:sz w:val="24"/>
     </w:rPr>
   </w:style>
   <w:style w:type="paragraph" w:styleId="TOCHeading">
@@ -2276,7 +2376,7 @@
     <w:name w:val="Body Text Char"/>
     <w:basedOn w:val="DefaultParagraphFont"/>
     <w:link w:val="BodyText"/>
-    <w:rsid w:val="00ED400D"/>
+    <w:rsid w:val="006236C6"/>
     <w:rPr>
       <w:rFonts w:asciiTheme="majorBidi" w:hAnsiTheme="majorBidi"/>
     </w:rPr>
@@ -2320,6 +2420,33 @@
     <w:rPr>
       <w:rFonts w:asciiTheme="majorBidi" w:hAnsiTheme="majorBidi"/>
       <w:vertAlign w:val="superscript"/>
+    </w:rPr>
+  </w:style>
+  <w:style w:type="paragraph" w:styleId="EndnoteText">
+    <w:name w:val="endnote text"/>
+    <w:basedOn w:val="Normal"/>
+    <w:link w:val="EndnoteTextChar"/>
+    <w:semiHidden/>
+    <w:unhideWhenUsed/>
+    <w:rsid w:val="00BA71D5"/>
+    <w:pPr>
+      <w:spacing w:after="0"/>
+    </w:pPr>
+    <w:rPr>
+      <w:sz w:val="22"/>
+      <w:szCs w:val="20"/>
+    </w:rPr>
+  </w:style>
+  <w:style w:type="character" w:customStyle="1" w:styleId="EndnoteTextChar">
+    <w:name w:val="Endnote Text Char"/>
+    <w:basedOn w:val="DefaultParagraphFont"/>
+    <w:link w:val="EndnoteText"/>
+    <w:semiHidden/>
+    <w:rsid w:val="00BA71D5"/>
+    <w:rPr>
+      <w:rFonts w:asciiTheme="majorBidi" w:hAnsiTheme="majorBidi"/>
+      <w:sz w:val="22"/>
+      <w:szCs w:val="20"/>
     </w:rPr>
   </w:style>
 </w:styles>

--- a/Templates/template.docx
+++ b/Templates/template.docx
@@ -400,7 +400,7 @@
   <w:abstractNum w:abstractNumId="0" w15:restartNumberingAfterBreak="0">
     <w:nsid w:val="FFFFFF7C"/>
     <w:multiLevelType w:val="singleLevel"/>
-    <w:tmpl w:val="6A20BEA4"/>
+    <w:tmpl w:val="ACC0F278"/>
     <w:lvl w:ilvl="0">
       <w:start w:val="1"/>
       <w:numFmt w:val="decimal"/>
@@ -417,7 +417,7 @@
   <w:abstractNum w:abstractNumId="1" w15:restartNumberingAfterBreak="0">
     <w:nsid w:val="FFFFFF7D"/>
     <w:multiLevelType w:val="singleLevel"/>
-    <w:tmpl w:val="6494F108"/>
+    <w:tmpl w:val="1FA2E588"/>
     <w:lvl w:ilvl="0">
       <w:start w:val="1"/>
       <w:numFmt w:val="decimal"/>
@@ -434,7 +434,7 @@
   <w:abstractNum w:abstractNumId="2" w15:restartNumberingAfterBreak="0">
     <w:nsid w:val="FFFFFF7E"/>
     <w:multiLevelType w:val="singleLevel"/>
-    <w:tmpl w:val="6CAA3332"/>
+    <w:tmpl w:val="767C0520"/>
     <w:lvl w:ilvl="0">
       <w:start w:val="1"/>
       <w:numFmt w:val="decimal"/>
@@ -451,7 +451,7 @@
   <w:abstractNum w:abstractNumId="3" w15:restartNumberingAfterBreak="0">
     <w:nsid w:val="FFFFFF7F"/>
     <w:multiLevelType w:val="singleLevel"/>
-    <w:tmpl w:val="53FEB5B4"/>
+    <w:tmpl w:val="E0244126"/>
     <w:lvl w:ilvl="0">
       <w:start w:val="1"/>
       <w:numFmt w:val="decimal"/>
@@ -468,7 +468,7 @@
   <w:abstractNum w:abstractNumId="4" w15:restartNumberingAfterBreak="0">
     <w:nsid w:val="FFFFFF80"/>
     <w:multiLevelType w:val="singleLevel"/>
-    <w:tmpl w:val="8346A628"/>
+    <w:tmpl w:val="9CD64538"/>
     <w:lvl w:ilvl="0">
       <w:start w:val="1"/>
       <w:numFmt w:val="bullet"/>
@@ -488,7 +488,7 @@
   <w:abstractNum w:abstractNumId="5" w15:restartNumberingAfterBreak="0">
     <w:nsid w:val="FFFFFF81"/>
     <w:multiLevelType w:val="singleLevel"/>
-    <w:tmpl w:val="C8C4AD00"/>
+    <w:tmpl w:val="3BF6DF74"/>
     <w:lvl w:ilvl="0">
       <w:start w:val="1"/>
       <w:numFmt w:val="bullet"/>
@@ -508,7 +508,7 @@
   <w:abstractNum w:abstractNumId="6" w15:restartNumberingAfterBreak="0">
     <w:nsid w:val="FFFFFF82"/>
     <w:multiLevelType w:val="singleLevel"/>
-    <w:tmpl w:val="87A43162"/>
+    <w:tmpl w:val="D64A9596"/>
     <w:lvl w:ilvl="0">
       <w:start w:val="1"/>
       <w:numFmt w:val="bullet"/>
@@ -528,7 +528,7 @@
   <w:abstractNum w:abstractNumId="7" w15:restartNumberingAfterBreak="0">
     <w:nsid w:val="FFFFFF83"/>
     <w:multiLevelType w:val="singleLevel"/>
-    <w:tmpl w:val="B43CDB3E"/>
+    <w:tmpl w:val="F912B2EC"/>
     <w:lvl w:ilvl="0">
       <w:start w:val="1"/>
       <w:numFmt w:val="bullet"/>
@@ -548,7 +548,7 @@
   <w:abstractNum w:abstractNumId="8" w15:restartNumberingAfterBreak="0">
     <w:nsid w:val="FFFFFF88"/>
     <w:multiLevelType w:val="singleLevel"/>
-    <w:tmpl w:val="EC366ABE"/>
+    <w:tmpl w:val="3754FB2E"/>
     <w:lvl w:ilvl="0">
       <w:start w:val="1"/>
       <w:numFmt w:val="decimal"/>
@@ -565,7 +565,7 @@
   <w:abstractNum w:abstractNumId="9" w15:restartNumberingAfterBreak="0">
     <w:nsid w:val="FFFFFF89"/>
     <w:multiLevelType w:val="singleLevel"/>
-    <w:tmpl w:val="598A9DCA"/>
+    <w:tmpl w:val="EF3A3142"/>
     <w:lvl w:ilvl="0">
       <w:start w:val="1"/>
       <w:numFmt w:val="bullet"/>
@@ -1556,7 +1556,7 @@
   <w:style w:type="paragraph" w:default="1" w:styleId="Normal">
     <w:name w:val="Normal"/>
     <w:qFormat/>
-    <w:rsid w:val="00AC77E8"/>
+    <w:rsid w:val="00582CA2"/>
     <w:rPr>
       <w:rFonts w:asciiTheme="majorBidi" w:hAnsiTheme="majorBidi"/>
     </w:rPr>
@@ -1805,7 +1805,7 @@
     <w:next w:val="BodyText"/>
     <w:autoRedefine/>
     <w:qFormat/>
-    <w:rsid w:val="00B40AD7"/>
+    <w:rsid w:val="00582CA2"/>
     <w:pPr>
       <w:keepNext/>
       <w:keepLines/>
@@ -2448,6 +2448,184 @@
       <w:sz w:val="22"/>
       <w:szCs w:val="20"/>
     </w:rPr>
+  </w:style>
+  <w:style w:type="table" w:customStyle="1" w:styleId="DefaultTable">
+    <w:name w:val="Default Table"/>
+    <w:basedOn w:val="Table"/>
+    <w:uiPriority w:val="99"/>
+    <w:rsid w:val="00582CA2"/>
+    <w:pPr>
+      <w:spacing w:line="360" w:lineRule="auto"/>
+    </w:pPr>
+    <w:rPr>
+      <w:rFonts w:asciiTheme="majorBidi" w:hAnsiTheme="majorBidi"/>
+      <w:szCs w:val="20"/>
+    </w:rPr>
+    <w:tblPr>
+      <w:tblBorders>
+        <w:bottom w:val="single" w:sz="4" w:space="0" w:color="auto"/>
+        <w:insideH w:val="single" w:sz="4" w:space="0" w:color="auto"/>
+        <w:insideV w:val="single" w:sz="4" w:space="0" w:color="auto"/>
+      </w:tblBorders>
+    </w:tblPr>
+    <w:tcPr>
+      <w:vAlign w:val="center"/>
+    </w:tcPr>
+    <w:tblStylePr w:type="firstRow">
+      <w:pPr>
+        <w:wordWrap/>
+        <w:spacing w:line="360" w:lineRule="auto"/>
+        <w:jc w:val="left"/>
+      </w:pPr>
+      <w:rPr>
+        <w:rFonts w:asciiTheme="majorBidi" w:hAnsiTheme="majorBidi"/>
+        <w:b/>
+        <w:bCs/>
+        <w:sz w:val="24"/>
+      </w:rPr>
+      <w:tblPr/>
+      <w:tcPr>
+        <w:tcBorders>
+          <w:top w:val="nil"/>
+          <w:left w:val="nil"/>
+          <w:bottom w:val="double" w:sz="4" w:space="0" w:color="auto"/>
+          <w:right w:val="nil"/>
+          <w:insideH w:val="nil"/>
+          <w:insideV w:val="nil"/>
+        </w:tcBorders>
+      </w:tcPr>
+    </w:tblStylePr>
+    <w:tblStylePr w:type="lastRow">
+      <w:rPr>
+        <w:b/>
+        <w:bCs/>
+      </w:rPr>
+      <w:tblPr/>
+      <w:tcPr>
+        <w:tcBorders>
+          <w:top w:val="single" w:sz="4" w:space="0" w:color="7F7F7F" w:themeColor="text1" w:themeTint="80"/>
+          <w:bottom w:val="nil"/>
+        </w:tcBorders>
+      </w:tcPr>
+    </w:tblStylePr>
+    <w:tblStylePr w:type="firstCol">
+      <w:rPr>
+        <w:b/>
+        <w:bCs/>
+      </w:rPr>
+    </w:tblStylePr>
+    <w:tblStylePr w:type="lastCol">
+      <w:rPr>
+        <w:b/>
+        <w:bCs/>
+      </w:rPr>
+    </w:tblStylePr>
+    <w:tblStylePr w:type="band1Vert">
+      <w:tblPr/>
+      <w:tcPr>
+        <w:tcBorders>
+          <w:left w:val="single" w:sz="4" w:space="0" w:color="7F7F7F" w:themeColor="text1" w:themeTint="80"/>
+          <w:right w:val="single" w:sz="4" w:space="0" w:color="7F7F7F" w:themeColor="text1" w:themeTint="80"/>
+        </w:tcBorders>
+      </w:tcPr>
+    </w:tblStylePr>
+    <w:tblStylePr w:type="band2Vert">
+      <w:tblPr/>
+      <w:tcPr>
+        <w:tcBorders>
+          <w:left w:val="single" w:sz="4" w:space="0" w:color="7F7F7F" w:themeColor="text1" w:themeTint="80"/>
+          <w:right w:val="single" w:sz="4" w:space="0" w:color="7F7F7F" w:themeColor="text1" w:themeTint="80"/>
+        </w:tcBorders>
+      </w:tcPr>
+    </w:tblStylePr>
+    <w:tblStylePr w:type="band1Horz">
+      <w:tblPr/>
+      <w:tcPr>
+        <w:tcBorders>
+          <w:top w:val="single" w:sz="4" w:space="0" w:color="7F7F7F" w:themeColor="text1" w:themeTint="80"/>
+          <w:bottom w:val="single" w:sz="4" w:space="0" w:color="7F7F7F" w:themeColor="text1" w:themeTint="80"/>
+        </w:tcBorders>
+      </w:tcPr>
+    </w:tblStylePr>
+  </w:style>
+  <w:style w:type="table" w:styleId="PlainTable2">
+    <w:name w:val="Plain Table 2"/>
+    <w:basedOn w:val="TableNormal"/>
+    <w:rsid w:val="000C286D"/>
+    <w:pPr>
+      <w:spacing w:after="0"/>
+    </w:pPr>
+    <w:tblPr>
+      <w:tblStyleRowBandSize w:val="1"/>
+      <w:tblStyleColBandSize w:val="1"/>
+      <w:tblBorders>
+        <w:top w:val="single" w:sz="4" w:space="0" w:color="7F7F7F" w:themeColor="text1" w:themeTint="80"/>
+        <w:bottom w:val="single" w:sz="4" w:space="0" w:color="7F7F7F" w:themeColor="text1" w:themeTint="80"/>
+      </w:tblBorders>
+    </w:tblPr>
+    <w:tblStylePr w:type="firstRow">
+      <w:rPr>
+        <w:b/>
+        <w:bCs/>
+      </w:rPr>
+      <w:tblPr/>
+      <w:tcPr>
+        <w:tcBorders>
+          <w:bottom w:val="single" w:sz="4" w:space="0" w:color="7F7F7F" w:themeColor="text1" w:themeTint="80"/>
+        </w:tcBorders>
+      </w:tcPr>
+    </w:tblStylePr>
+    <w:tblStylePr w:type="lastRow">
+      <w:rPr>
+        <w:b/>
+        <w:bCs/>
+      </w:rPr>
+      <w:tblPr/>
+      <w:tcPr>
+        <w:tcBorders>
+          <w:top w:val="single" w:sz="4" w:space="0" w:color="7F7F7F" w:themeColor="text1" w:themeTint="80"/>
+        </w:tcBorders>
+      </w:tcPr>
+    </w:tblStylePr>
+    <w:tblStylePr w:type="firstCol">
+      <w:rPr>
+        <w:b/>
+        <w:bCs/>
+      </w:rPr>
+    </w:tblStylePr>
+    <w:tblStylePr w:type="lastCol">
+      <w:rPr>
+        <w:b/>
+        <w:bCs/>
+      </w:rPr>
+    </w:tblStylePr>
+    <w:tblStylePr w:type="band1Vert">
+      <w:tblPr/>
+      <w:tcPr>
+        <w:tcBorders>
+          <w:left w:val="single" w:sz="4" w:space="0" w:color="7F7F7F" w:themeColor="text1" w:themeTint="80"/>
+          <w:right w:val="single" w:sz="4" w:space="0" w:color="7F7F7F" w:themeColor="text1" w:themeTint="80"/>
+        </w:tcBorders>
+      </w:tcPr>
+    </w:tblStylePr>
+    <w:tblStylePr w:type="band2Vert">
+      <w:tblPr/>
+      <w:tcPr>
+        <w:tcBorders>
+          <w:left w:val="single" w:sz="4" w:space="0" w:color="7F7F7F" w:themeColor="text1" w:themeTint="80"/>
+          <w:right w:val="single" w:sz="4" w:space="0" w:color="7F7F7F" w:themeColor="text1" w:themeTint="80"/>
+        </w:tcBorders>
+      </w:tcPr>
+    </w:tblStylePr>
+    <w:tblStylePr w:type="band1Horz">
+      <w:tblPr/>
+      <w:tcPr>
+        <w:tcBorders>
+          <w:top w:val="single" w:sz="4" w:space="0" w:color="7F7F7F" w:themeColor="text1" w:themeTint="80"/>
+          <w:bottom w:val="single" w:sz="4" w:space="0" w:color="7F7F7F" w:themeColor="text1" w:themeTint="80"/>
+        </w:tcBorders>
+      </w:tcPr>
+    </w:tblStylePr>
   </w:style>
 </w:styles>
 </file>
